--- a/Documentation/STATS DESCRIPTIVES PARTIE 3.docx
+++ b/Documentation/STATS DESCRIPTIVES PARTIE 3.docx
@@ -253,7 +253,7 @@
               <w:rPr>
                 <w:lang w:val="fr-FR"/>
               </w:rPr>
-              <w:t>Quantitative discrète/Qualitative</w:t>
+              <w:t>Qualitative</w:t>
             </w:r>
           </w:p>
         </w:tc>
@@ -268,6 +268,12 @@
                 <w:lang w:val="fr-FR"/>
               </w:rPr>
             </w:pPr>
+            <w:r>
+              <w:rPr>
+                <w:lang w:val="fr-FR"/>
+              </w:rPr>
+              <w:t xml:space="preserve"> {2, 3, 4, 5, 6, 7, 8, 9, 10, 11, 12, 13, 14, 15}</w:t>
+            </w:r>
           </w:p>
         </w:tc>
         <w:tc>
@@ -425,25 +431,7 @@
               <w:rPr>
                 <w:lang w:val="fr-FR"/>
               </w:rPr>
-              <w:t xml:space="preserve">Min2 </w:t>
-            </w:r>
-            <w:r>
-              <w:rPr>
-                <w:lang w:val="fr-FR"/>
-              </w:rPr>
-              <w:t>(petites déductions niveau</w:t>
-            </w:r>
-            <w:r>
-              <w:rPr>
-                <w:lang w:val="fr-FR"/>
-              </w:rPr>
-              <w:t>2</w:t>
-            </w:r>
-            <w:r>
-              <w:rPr>
-                <w:lang w:val="fr-FR"/>
-              </w:rPr>
-              <w:t>)</w:t>
+              <w:t>Min2 (petites déductions niveau2)</w:t>
             </w:r>
           </w:p>
           <w:p>
@@ -481,25 +469,7 @@
               <w:rPr>
                 <w:lang w:val="fr-FR"/>
               </w:rPr>
-              <w:t xml:space="preserve">Maj1 </w:t>
-            </w:r>
-            <w:r>
-              <w:rPr>
-                <w:lang w:val="fr-FR"/>
-              </w:rPr>
-              <w:t xml:space="preserve">(déductions </w:t>
-            </w:r>
-            <w:r>
-              <w:rPr>
-                <w:lang w:val="fr-FR"/>
-              </w:rPr>
-              <w:t xml:space="preserve">majeures </w:t>
-            </w:r>
-            <w:r>
-              <w:rPr>
-                <w:lang w:val="fr-FR"/>
-              </w:rPr>
-              <w:t>niveau1)</w:t>
+              <w:t>Maj1 (déductions majeures niveau1)</w:t>
             </w:r>
           </w:p>
           <w:p>
@@ -518,25 +488,7 @@
               <w:rPr>
                 <w:lang w:val="fr-FR"/>
               </w:rPr>
-              <w:t xml:space="preserve">Maj2 </w:t>
-            </w:r>
-            <w:r>
-              <w:rPr>
-                <w:lang w:val="fr-FR"/>
-              </w:rPr>
-              <w:t>(déductions majeures niveau</w:t>
-            </w:r>
-            <w:r>
-              <w:rPr>
-                <w:lang w:val="fr-FR"/>
-              </w:rPr>
-              <w:t>2</w:t>
-            </w:r>
-            <w:r>
-              <w:rPr>
-                <w:lang w:val="fr-FR"/>
-              </w:rPr>
-              <w:t>)</w:t>
+              <w:t>Maj2 (déductions majeures niveau2)</w:t>
             </w:r>
           </w:p>
           <w:p>
@@ -665,7 +617,7 @@
               <w:rPr>
                 <w:lang w:val="fr-FR"/>
               </w:rPr>
-              <w:t>Quantitative discrète/Qualitative</w:t>
+              <w:t>Qualitative</w:t>
             </w:r>
           </w:p>
         </w:tc>
@@ -680,6 +632,12 @@
                 <w:lang w:val="fr-FR"/>
               </w:rPr>
             </w:pPr>
+            <w:r>
+              <w:rPr>
+                <w:lang w:val="fr-FR"/>
+              </w:rPr>
+              <w:t>{0, 1, 2, 3, 4}</w:t>
+            </w:r>
           </w:p>
         </w:tc>
         <w:tc>
@@ -1518,6 +1476,12 @@
                 <w:lang w:val="fr-FR"/>
               </w:rPr>
             </w:pPr>
+            <w:r>
+              <w:rPr>
+                <w:lang w:val="fr-FR"/>
+              </w:rPr>
+              <w:t>{0, 1, 2, 3, 4, 5}</w:t>
+            </w:r>
           </w:p>
         </w:tc>
         <w:tc>
@@ -1757,19 +1721,7 @@
               <w:rPr>
                 <w:lang w:val="fr-FR"/>
               </w:rPr>
-              <w:t>TA (moyen</w:t>
-            </w:r>
-            <w:r>
-              <w:rPr>
-                <w:lang w:val="fr-FR"/>
-              </w:rPr>
-              <w:t>, typique</w:t>
-            </w:r>
-            <w:r>
-              <w:rPr>
-                <w:lang w:val="fr-FR"/>
-              </w:rPr>
-              <w:t>)</w:t>
+              <w:t>TA (moyen, typique)</w:t>
             </w:r>
           </w:p>
           <w:p>
@@ -1826,19 +1778,7 @@
               <w:rPr>
                 <w:lang w:val="fr-FR"/>
               </w:rPr>
-              <w:t xml:space="preserve">NA (pas de </w:t>
-            </w:r>
-            <w:r>
-              <w:rPr>
-                <w:lang w:val="fr-FR"/>
-              </w:rPr>
-              <w:t>garage</w:t>
-            </w:r>
-            <w:r>
-              <w:rPr>
-                <w:lang w:val="fr-FR"/>
-              </w:rPr>
-              <w:t>)</w:t>
+              <w:t>NA (pas de garage)</w:t>
             </w:r>
           </w:p>
         </w:tc>
@@ -2447,13 +2387,7 @@
               <w:rPr>
                 <w:lang w:val="fr-FR"/>
               </w:rPr>
-              <w:t xml:space="preserve">Surface du porche </w:t>
-            </w:r>
-            <w:r>
-              <w:rPr>
-                <w:lang w:val="fr-FR"/>
-              </w:rPr>
-              <w:t>fermé</w:t>
+              <w:t>Surface du porche fermé</w:t>
             </w:r>
           </w:p>
         </w:tc>
@@ -4310,6 +4244,184 @@
         </w:tc>
       </w:tr>
     </w:tbl>
+    <w:p>
+      <w:pPr>
+        <w:jc w:val="both"/>
+        <w:rPr>
+          <w:lang w:val="fr-FR"/>
+        </w:rPr>
+      </w:pPr>
+    </w:p>
+    <w:p>
+      <w:pPr>
+        <w:jc w:val="both"/>
+        <w:rPr>
+          <w:lang w:val="fr-FR"/>
+        </w:rPr>
+      </w:pPr>
+      <w:r>
+        <w:rPr>
+          <w:lang w:val="fr-FR"/>
+        </w:rPr>
+        <w:t>Les</w:t>
+      </w:r>
+      <w:r>
+        <w:rPr>
+          <w:lang w:val="fr-FR"/>
+        </w:rPr>
+        <w:t xml:space="preserve"> variables</w:t>
+      </w:r>
+      <w:r>
+        <w:rPr>
+          <w:lang w:val="fr-FR"/>
+        </w:rPr>
+        <w:t xml:space="preserve"> </w:t>
+      </w:r>
+      <w:proofErr w:type="spellStart"/>
+      <w:r>
+        <w:rPr>
+          <w:lang w:val="fr-FR"/>
+        </w:rPr>
+        <w:t>GarageYrBlt</w:t>
+      </w:r>
+      <w:proofErr w:type="spellEnd"/>
+      <w:r>
+        <w:rPr>
+          <w:lang w:val="fr-FR"/>
+        </w:rPr>
+        <w:t xml:space="preserve">, </w:t>
+      </w:r>
+      <w:proofErr w:type="spellStart"/>
+      <w:r>
+        <w:rPr>
+          <w:lang w:val="fr-FR"/>
+        </w:rPr>
+        <w:t>GarageArea</w:t>
+      </w:r>
+      <w:proofErr w:type="spellEnd"/>
+      <w:r>
+        <w:rPr>
+          <w:lang w:val="fr-FR"/>
+        </w:rPr>
+        <w:t xml:space="preserve">, </w:t>
+      </w:r>
+      <w:proofErr w:type="spellStart"/>
+      <w:r>
+        <w:rPr>
+          <w:lang w:val="fr-FR"/>
+        </w:rPr>
+        <w:t>WoodDeckSF</w:t>
+      </w:r>
+      <w:proofErr w:type="spellEnd"/>
+      <w:r>
+        <w:rPr>
+          <w:lang w:val="fr-FR"/>
+        </w:rPr>
+        <w:t xml:space="preserve">, </w:t>
+      </w:r>
+      <w:proofErr w:type="spellStart"/>
+      <w:r>
+        <w:rPr>
+          <w:lang w:val="fr-FR"/>
+        </w:rPr>
+        <w:t>OpenPorchSF</w:t>
+      </w:r>
+      <w:proofErr w:type="spellEnd"/>
+      <w:r>
+        <w:rPr>
+          <w:lang w:val="fr-FR"/>
+        </w:rPr>
+        <w:t xml:space="preserve">, </w:t>
+      </w:r>
+      <w:proofErr w:type="spellStart"/>
+      <w:r>
+        <w:rPr>
+          <w:lang w:val="fr-FR"/>
+        </w:rPr>
+        <w:t>EnclosedPorch</w:t>
+      </w:r>
+      <w:proofErr w:type="spellEnd"/>
+      <w:r>
+        <w:rPr>
+          <w:lang w:val="fr-FR"/>
+        </w:rPr>
+        <w:t xml:space="preserve">, </w:t>
+      </w:r>
+      <w:r>
+        <w:rPr>
+          <w:lang w:val="fr-FR"/>
+        </w:rPr>
+        <w:t>3SsnPorch</w:t>
+      </w:r>
+      <w:r>
+        <w:rPr>
+          <w:lang w:val="fr-FR"/>
+        </w:rPr>
+        <w:t xml:space="preserve">, </w:t>
+      </w:r>
+      <w:proofErr w:type="spellStart"/>
+      <w:r>
+        <w:rPr>
+          <w:lang w:val="fr-FR"/>
+        </w:rPr>
+        <w:t>ScreenPorch</w:t>
+      </w:r>
+      <w:proofErr w:type="spellEnd"/>
+      <w:r>
+        <w:rPr>
+          <w:lang w:val="fr-FR"/>
+        </w:rPr>
+        <w:t xml:space="preserve"> et </w:t>
+      </w:r>
+      <w:proofErr w:type="spellStart"/>
+      <w:r>
+        <w:rPr>
+          <w:lang w:val="fr-FR"/>
+        </w:rPr>
+        <w:t>ScreenPorch</w:t>
+      </w:r>
+      <w:proofErr w:type="spellEnd"/>
+      <w:r>
+        <w:rPr>
+          <w:lang w:val="fr-FR"/>
+        </w:rPr>
+        <w:t xml:space="preserve"> sont considérées comme qualitatives à l’impor</w:t>
+      </w:r>
+      <w:r>
+        <w:rPr>
+          <w:lang w:val="fr-FR"/>
+        </w:rPr>
+        <w:t xml:space="preserve">t du </w:t>
+      </w:r>
+      <w:proofErr w:type="spellStart"/>
+      <w:r>
+        <w:rPr>
+          <w:lang w:val="fr-FR"/>
+        </w:rPr>
+        <w:t>dataset</w:t>
+      </w:r>
+      <w:proofErr w:type="spellEnd"/>
+      <w:r>
+        <w:rPr>
+          <w:lang w:val="fr-FR"/>
+        </w:rPr>
+        <w:t xml:space="preserve"> dans R. Cependant l’analyse montre que ces variables comportent une multitude de modalités. De plus, elles peuvent également avoir du sens en tant que variables quantitatives. </w:t>
+      </w:r>
+    </w:p>
+    <w:p>
+      <w:pPr>
+        <w:jc w:val="both"/>
+        <w:rPr>
+          <w:lang w:val="fr-FR"/>
+        </w:rPr>
+      </w:pPr>
+      <w:r>
+        <w:rPr>
+          <w:lang w:val="fr-FR"/>
+        </w:rPr>
+        <w:t>Ainsi, nous choisissons de les transformer en variables quantitatives continues</w:t>
+      </w:r>
+    </w:p>
     <w:p>
       <w:pPr>
         <w:jc w:val="both"/>

--- a/Documentation/STATS DESCRIPTIVES PARTIE 3.docx
+++ b/Documentation/STATS DESCRIPTIVES PARTIE 3.docx
@@ -78,7 +78,6 @@
                 <w:lang w:val="fr-FR"/>
               </w:rPr>
             </w:pPr>
-            <w:proofErr w:type="spellStart"/>
             <w:r>
               <w:rPr>
                 <w:b/>
@@ -87,7 +86,6 @@
               </w:rPr>
               <w:t>Siginification</w:t>
             </w:r>
-            <w:proofErr w:type="spellEnd"/>
           </w:p>
           <w:p>
             <w:pPr>
@@ -209,14 +207,12 @@
                 <w:lang w:val="fr-FR"/>
               </w:rPr>
             </w:pPr>
-            <w:proofErr w:type="spellStart"/>
             <w:r>
               <w:rPr>
                 <w:lang w:val="fr-FR"/>
               </w:rPr>
               <w:t>TotRmsAbvGrd</w:t>
             </w:r>
-            <w:proofErr w:type="spellEnd"/>
           </w:p>
         </w:tc>
         <w:tc>
@@ -311,14 +307,12 @@
                 <w:lang w:val="fr-FR"/>
               </w:rPr>
             </w:pPr>
-            <w:proofErr w:type="spellStart"/>
             <w:r>
               <w:rPr>
                 <w:lang w:val="fr-FR"/>
               </w:rPr>
               <w:t>Functional</w:t>
             </w:r>
-            <w:proofErr w:type="spellEnd"/>
           </w:p>
         </w:tc>
         <w:tc>
@@ -381,19 +375,11 @@
                 <w:lang w:val="fr-FR"/>
               </w:rPr>
             </w:pPr>
-            <w:proofErr w:type="spellStart"/>
-            <w:r>
-              <w:rPr>
-                <w:lang w:val="fr-FR"/>
-              </w:rPr>
-              <w:t>Typ</w:t>
-            </w:r>
-            <w:proofErr w:type="spellEnd"/>
-            <w:r>
-              <w:rPr>
-                <w:lang w:val="fr-FR"/>
-              </w:rPr>
-              <w:t xml:space="preserve"> (fonctionnalité typique, usuelle)</w:t>
+            <w:r>
+              <w:rPr>
+                <w:lang w:val="fr-FR"/>
+              </w:rPr>
+              <w:t>Typ (fonctionnalité typique, usuelle)</w:t>
             </w:r>
           </w:p>
           <w:p>
@@ -503,19 +489,11 @@
                 <w:lang w:val="fr-FR"/>
               </w:rPr>
             </w:pPr>
-            <w:proofErr w:type="spellStart"/>
-            <w:r>
-              <w:rPr>
-                <w:lang w:val="fr-FR"/>
-              </w:rPr>
-              <w:t>Sev</w:t>
-            </w:r>
-            <w:proofErr w:type="spellEnd"/>
-            <w:r>
-              <w:rPr>
-                <w:lang w:val="fr-FR"/>
-              </w:rPr>
-              <w:t xml:space="preserve"> (sévèrement endommagée)</w:t>
+            <w:r>
+              <w:rPr>
+                <w:lang w:val="fr-FR"/>
+              </w:rPr>
+              <w:t>Sev (sévèrement endommagée)</w:t>
             </w:r>
           </w:p>
           <w:p>
@@ -573,14 +551,12 @@
                 <w:lang w:val="fr-FR"/>
               </w:rPr>
             </w:pPr>
-            <w:proofErr w:type="spellStart"/>
             <w:r>
               <w:rPr>
                 <w:lang w:val="fr-FR"/>
               </w:rPr>
               <w:t>Fireplaces</w:t>
             </w:r>
-            <w:proofErr w:type="spellEnd"/>
           </w:p>
         </w:tc>
         <w:tc>
@@ -675,14 +651,12 @@
                 <w:lang w:val="fr-FR"/>
               </w:rPr>
             </w:pPr>
-            <w:proofErr w:type="spellStart"/>
             <w:r>
               <w:rPr>
                 <w:lang w:val="fr-FR"/>
               </w:rPr>
               <w:t>FireplaceQu</w:t>
             </w:r>
-            <w:proofErr w:type="spellEnd"/>
           </w:p>
         </w:tc>
         <w:tc>
@@ -877,14 +851,12 @@
                 <w:lang w:val="fr-FR"/>
               </w:rPr>
             </w:pPr>
-            <w:proofErr w:type="spellStart"/>
             <w:r>
               <w:rPr>
                 <w:lang w:val="fr-FR"/>
               </w:rPr>
               <w:t>GarageType</w:t>
             </w:r>
-            <w:proofErr w:type="spellEnd"/>
           </w:p>
         </w:tc>
         <w:tc>
@@ -960,19 +932,11 @@
                 <w:lang w:val="fr-FR"/>
               </w:rPr>
             </w:pPr>
-            <w:proofErr w:type="spellStart"/>
-            <w:r>
-              <w:rPr>
-                <w:lang w:val="fr-FR"/>
-              </w:rPr>
-              <w:t>Attchd</w:t>
-            </w:r>
-            <w:proofErr w:type="spellEnd"/>
-            <w:r>
-              <w:rPr>
-                <w:lang w:val="fr-FR"/>
-              </w:rPr>
-              <w:t xml:space="preserve"> (relié à la maison)</w:t>
+            <w:r>
+              <w:rPr>
+                <w:lang w:val="fr-FR"/>
+              </w:rPr>
+              <w:t>Attchd (relié à la maison)</w:t>
             </w:r>
           </w:p>
           <w:p>
@@ -987,19 +951,11 @@
                 <w:lang w:val="fr-FR"/>
               </w:rPr>
             </w:pPr>
-            <w:proofErr w:type="spellStart"/>
-            <w:r>
-              <w:rPr>
-                <w:lang w:val="fr-FR"/>
-              </w:rPr>
-              <w:t>Basment</w:t>
-            </w:r>
-            <w:proofErr w:type="spellEnd"/>
-            <w:r>
-              <w:rPr>
-                <w:lang w:val="fr-FR"/>
-              </w:rPr>
-              <w:t xml:space="preserve"> (situé au sous-sol)</w:t>
+            <w:r>
+              <w:rPr>
+                <w:lang w:val="fr-FR"/>
+              </w:rPr>
+              <w:t>Basment (situé au sous-sol)</w:t>
             </w:r>
           </w:p>
           <w:p>
@@ -1014,19 +970,11 @@
                 <w:lang w:val="fr-FR"/>
               </w:rPr>
             </w:pPr>
-            <w:proofErr w:type="spellStart"/>
-            <w:r>
-              <w:rPr>
-                <w:lang w:val="fr-FR"/>
-              </w:rPr>
-              <w:t>BuiltIn</w:t>
-            </w:r>
-            <w:proofErr w:type="spellEnd"/>
-            <w:r>
-              <w:rPr>
-                <w:lang w:val="fr-FR"/>
-              </w:rPr>
-              <w:t xml:space="preserve"> (fait partie de la maison, des pièces sont situées au-dessus)</w:t>
+            <w:r>
+              <w:rPr>
+                <w:lang w:val="fr-FR"/>
+              </w:rPr>
+              <w:t>BuiltIn (fait partie de la maison, des pièces sont situées au-dessus)</w:t>
             </w:r>
           </w:p>
           <w:p>
@@ -1041,19 +989,11 @@
                 <w:lang w:val="fr-FR"/>
               </w:rPr>
             </w:pPr>
-            <w:proofErr w:type="spellStart"/>
-            <w:r>
-              <w:rPr>
-                <w:lang w:val="fr-FR"/>
-              </w:rPr>
-              <w:t>CarPort</w:t>
-            </w:r>
-            <w:proofErr w:type="spellEnd"/>
-            <w:r>
-              <w:rPr>
-                <w:lang w:val="fr-FR"/>
-              </w:rPr>
-              <w:t xml:space="preserve"> (carport, abri couvert qui protège la voiture)</w:t>
+            <w:r>
+              <w:rPr>
+                <w:lang w:val="fr-FR"/>
+              </w:rPr>
+              <w:t>CarPort (carport, abri couvert qui protège la voiture)</w:t>
             </w:r>
           </w:p>
           <w:p>
@@ -1068,19 +1008,11 @@
                 <w:lang w:val="fr-FR"/>
               </w:rPr>
             </w:pPr>
-            <w:proofErr w:type="spellStart"/>
-            <w:r>
-              <w:rPr>
-                <w:lang w:val="fr-FR"/>
-              </w:rPr>
-              <w:t>Detchd</w:t>
-            </w:r>
-            <w:proofErr w:type="spellEnd"/>
-            <w:r>
-              <w:rPr>
-                <w:lang w:val="fr-FR"/>
-              </w:rPr>
-              <w:t xml:space="preserve"> (détaché de la maison)</w:t>
+            <w:r>
+              <w:rPr>
+                <w:lang w:val="fr-FR"/>
+              </w:rPr>
+              <w:t>Detchd (détaché de la maison)</w:t>
             </w:r>
           </w:p>
           <w:p>
@@ -1138,14 +1070,12 @@
                 <w:lang w:val="fr-FR"/>
               </w:rPr>
             </w:pPr>
-            <w:proofErr w:type="spellStart"/>
             <w:r>
               <w:rPr>
                 <w:lang w:val="fr-FR"/>
               </w:rPr>
               <w:t>GarageYrBlt</w:t>
             </w:r>
-            <w:proofErr w:type="spellEnd"/>
           </w:p>
         </w:tc>
         <w:tc>
@@ -1234,14 +1164,12 @@
                 <w:lang w:val="fr-FR"/>
               </w:rPr>
             </w:pPr>
-            <w:proofErr w:type="spellStart"/>
             <w:r>
               <w:rPr>
                 <w:lang w:val="fr-FR"/>
               </w:rPr>
               <w:t>GarageFinish</w:t>
             </w:r>
-            <w:proofErr w:type="spellEnd"/>
           </w:p>
         </w:tc>
         <w:tc>
@@ -1317,19 +1245,11 @@
                 <w:lang w:val="fr-FR"/>
               </w:rPr>
             </w:pPr>
-            <w:proofErr w:type="spellStart"/>
-            <w:r>
-              <w:rPr>
-                <w:lang w:val="fr-FR"/>
-              </w:rPr>
-              <w:t>RFn</w:t>
-            </w:r>
-            <w:proofErr w:type="spellEnd"/>
-            <w:r>
-              <w:rPr>
-                <w:lang w:val="fr-FR"/>
-              </w:rPr>
-              <w:t xml:space="preserve"> (finition grossière)</w:t>
+            <w:r>
+              <w:rPr>
+                <w:lang w:val="fr-FR"/>
+              </w:rPr>
+              <w:t>RFn (finition grossière)</w:t>
             </w:r>
           </w:p>
           <w:p>
@@ -1344,19 +1264,11 @@
                 <w:lang w:val="fr-FR"/>
               </w:rPr>
             </w:pPr>
-            <w:proofErr w:type="spellStart"/>
-            <w:r>
-              <w:rPr>
-                <w:lang w:val="fr-FR"/>
-              </w:rPr>
-              <w:t>Unf</w:t>
-            </w:r>
-            <w:proofErr w:type="spellEnd"/>
-            <w:r>
-              <w:rPr>
-                <w:lang w:val="fr-FR"/>
-              </w:rPr>
-              <w:t xml:space="preserve"> (non terminé)</w:t>
+            <w:r>
+              <w:rPr>
+                <w:lang w:val="fr-FR"/>
+              </w:rPr>
+              <w:t>Unf (non terminé)</w:t>
             </w:r>
           </w:p>
           <w:p>
@@ -1416,14 +1328,12 @@
                 <w:lang w:val="fr-FR"/>
               </w:rPr>
             </w:pPr>
-            <w:proofErr w:type="spellStart"/>
             <w:r>
               <w:rPr>
                 <w:lang w:val="fr-FR"/>
               </w:rPr>
               <w:t>GarageCars</w:t>
             </w:r>
-            <w:proofErr w:type="spellEnd"/>
           </w:p>
         </w:tc>
         <w:tc>
@@ -1519,14 +1429,12 @@
                 <w:lang w:val="fr-FR"/>
               </w:rPr>
             </w:pPr>
-            <w:proofErr w:type="spellStart"/>
             <w:r>
               <w:rPr>
                 <w:lang w:val="fr-FR"/>
               </w:rPr>
               <w:t>GarageArea</w:t>
             </w:r>
-            <w:proofErr w:type="spellEnd"/>
           </w:p>
         </w:tc>
         <w:tc>
@@ -1615,14 +1523,12 @@
                 <w:lang w:val="fr-FR"/>
               </w:rPr>
             </w:pPr>
-            <w:proofErr w:type="spellStart"/>
             <w:r>
               <w:rPr>
                 <w:lang w:val="fr-FR"/>
               </w:rPr>
               <w:t>GarageQual</w:t>
             </w:r>
-            <w:proofErr w:type="spellEnd"/>
           </w:p>
         </w:tc>
         <w:tc>
@@ -1817,14 +1723,12 @@
                 <w:lang w:val="fr-FR"/>
               </w:rPr>
             </w:pPr>
-            <w:proofErr w:type="spellStart"/>
             <w:r>
               <w:rPr>
                 <w:lang w:val="fr-FR"/>
               </w:rPr>
               <w:t>GarageCond</w:t>
             </w:r>
-            <w:proofErr w:type="spellEnd"/>
           </w:p>
         </w:tc>
         <w:tc>
@@ -2019,14 +1923,12 @@
                 <w:lang w:val="fr-FR"/>
               </w:rPr>
             </w:pPr>
-            <w:proofErr w:type="spellStart"/>
             <w:r>
               <w:rPr>
                 <w:lang w:val="fr-FR"/>
               </w:rPr>
               <w:t>PavedDrive</w:t>
             </w:r>
-            <w:proofErr w:type="spellEnd"/>
           </w:p>
         </w:tc>
         <w:tc>
@@ -2170,14 +2072,12 @@
                 <w:lang w:val="fr-FR"/>
               </w:rPr>
             </w:pPr>
-            <w:proofErr w:type="spellStart"/>
             <w:r>
               <w:rPr>
                 <w:lang w:val="fr-FR"/>
               </w:rPr>
               <w:t>WoodDeckSF</w:t>
             </w:r>
-            <w:proofErr w:type="spellEnd"/>
           </w:p>
         </w:tc>
         <w:tc>
@@ -2266,14 +2166,12 @@
                 <w:lang w:val="fr-FR"/>
               </w:rPr>
             </w:pPr>
-            <w:proofErr w:type="spellStart"/>
             <w:r>
               <w:rPr>
                 <w:lang w:val="fr-FR"/>
               </w:rPr>
               <w:t>OpenPorchSF</w:t>
             </w:r>
-            <w:proofErr w:type="spellEnd"/>
           </w:p>
         </w:tc>
         <w:tc>
@@ -2362,14 +2260,12 @@
                 <w:lang w:val="fr-FR"/>
               </w:rPr>
             </w:pPr>
-            <w:proofErr w:type="spellStart"/>
             <w:r>
               <w:rPr>
                 <w:lang w:val="fr-FR"/>
               </w:rPr>
               <w:t>EnclosedPorch</w:t>
             </w:r>
-            <w:proofErr w:type="spellEnd"/>
           </w:p>
         </w:tc>
         <w:tc>
@@ -2552,14 +2448,12 @@
                 <w:lang w:val="fr-FR"/>
               </w:rPr>
             </w:pPr>
-            <w:proofErr w:type="spellStart"/>
             <w:r>
               <w:rPr>
                 <w:lang w:val="fr-FR"/>
               </w:rPr>
               <w:t>ScreenPorch</w:t>
             </w:r>
-            <w:proofErr w:type="spellEnd"/>
           </w:p>
         </w:tc>
         <w:tc>
@@ -2648,14 +2542,12 @@
                 <w:lang w:val="fr-FR"/>
               </w:rPr>
             </w:pPr>
-            <w:proofErr w:type="spellStart"/>
             <w:r>
               <w:rPr>
                 <w:lang w:val="fr-FR"/>
               </w:rPr>
               <w:t>PoolArea</w:t>
             </w:r>
-            <w:proofErr w:type="spellEnd"/>
           </w:p>
         </w:tc>
         <w:tc>
@@ -2744,14 +2636,12 @@
                 <w:lang w:val="fr-FR"/>
               </w:rPr>
             </w:pPr>
-            <w:proofErr w:type="spellStart"/>
             <w:r>
               <w:rPr>
                 <w:lang w:val="fr-FR"/>
               </w:rPr>
               <w:t>PoolQC</w:t>
             </w:r>
-            <w:proofErr w:type="spellEnd"/>
           </w:p>
         </w:tc>
         <w:tc>
@@ -2893,6 +2783,11 @@
           </w:p>
           <w:p>
             <w:pPr>
+              <w:pStyle w:val="Paragraphedeliste"/>
+              <w:numPr>
+                <w:ilvl w:val="0"/>
+                <w:numId w:val="2"/>
+              </w:numPr>
               <w:jc w:val="both"/>
               <w:rPr>
                 <w:lang w:val="fr-FR"/>
@@ -2941,14 +2836,12 @@
                 <w:lang w:val="fr-FR"/>
               </w:rPr>
             </w:pPr>
-            <w:proofErr w:type="spellStart"/>
             <w:r>
               <w:rPr>
                 <w:lang w:val="fr-FR"/>
               </w:rPr>
               <w:t>Fence</w:t>
             </w:r>
-            <w:proofErr w:type="spellEnd"/>
           </w:p>
         </w:tc>
         <w:tc>
@@ -3005,19 +2898,11 @@
                 <w:lang w:val="fr-FR"/>
               </w:rPr>
             </w:pPr>
-            <w:proofErr w:type="spellStart"/>
-            <w:r>
-              <w:rPr>
-                <w:lang w:val="fr-FR"/>
-              </w:rPr>
-              <w:t>GdPrv</w:t>
-            </w:r>
-            <w:proofErr w:type="spellEnd"/>
-            <w:r>
-              <w:rPr>
-                <w:lang w:val="fr-FR"/>
-              </w:rPr>
-              <w:t xml:space="preserve"> (bonne intimité)</w:t>
+            <w:r>
+              <w:rPr>
+                <w:lang w:val="fr-FR"/>
+              </w:rPr>
+              <w:t>GdPrv (bonne intimité)</w:t>
             </w:r>
           </w:p>
           <w:p>
@@ -3032,19 +2917,11 @@
                 <w:lang w:val="fr-FR"/>
               </w:rPr>
             </w:pPr>
-            <w:proofErr w:type="spellStart"/>
-            <w:r>
-              <w:rPr>
-                <w:lang w:val="fr-FR"/>
-              </w:rPr>
-              <w:t>MnPrv</w:t>
-            </w:r>
-            <w:proofErr w:type="spellEnd"/>
-            <w:r>
-              <w:rPr>
-                <w:lang w:val="fr-FR"/>
-              </w:rPr>
-              <w:t xml:space="preserve"> (intimité minimale)</w:t>
+            <w:r>
+              <w:rPr>
+                <w:lang w:val="fr-FR"/>
+              </w:rPr>
+              <w:t>MnPrv (intimité minimale)</w:t>
             </w:r>
           </w:p>
           <w:p>
@@ -3059,19 +2936,11 @@
                 <w:lang w:val="fr-FR"/>
               </w:rPr>
             </w:pPr>
-            <w:proofErr w:type="spellStart"/>
-            <w:r>
-              <w:rPr>
-                <w:lang w:val="fr-FR"/>
-              </w:rPr>
-              <w:t>GdWo</w:t>
-            </w:r>
-            <w:proofErr w:type="spellEnd"/>
-            <w:r>
-              <w:rPr>
-                <w:lang w:val="fr-FR"/>
-              </w:rPr>
-              <w:t xml:space="preserve"> (bois de bonne qualité)</w:t>
+            <w:r>
+              <w:rPr>
+                <w:lang w:val="fr-FR"/>
+              </w:rPr>
+              <w:t>GdWo (bois de bonne qualité)</w:t>
             </w:r>
           </w:p>
           <w:p>
@@ -3086,27 +2955,11 @@
                 <w:lang w:val="fr-FR"/>
               </w:rPr>
             </w:pPr>
-            <w:proofErr w:type="spellStart"/>
-            <w:proofErr w:type="gramStart"/>
-            <w:r>
-              <w:rPr>
-                <w:lang w:val="fr-FR"/>
-              </w:rPr>
-              <w:t>MnWw</w:t>
-            </w:r>
-            <w:proofErr w:type="spellEnd"/>
-            <w:r>
-              <w:rPr>
-                <w:lang w:val="fr-FR"/>
-              </w:rPr>
-              <w:t>(</w:t>
-            </w:r>
-            <w:proofErr w:type="gramEnd"/>
-            <w:r>
-              <w:rPr>
-                <w:lang w:val="fr-FR"/>
-              </w:rPr>
-              <w:t>minimum de bois, métallique)</w:t>
+            <w:r>
+              <w:rPr>
+                <w:lang w:val="fr-FR"/>
+              </w:rPr>
+              <w:t>MnWw(minimum de bois, métallique)</w:t>
             </w:r>
           </w:p>
           <w:p>
@@ -3164,14 +3017,12 @@
                 <w:lang w:val="fr-FR"/>
               </w:rPr>
             </w:pPr>
-            <w:proofErr w:type="spellStart"/>
             <w:r>
               <w:rPr>
                 <w:lang w:val="fr-FR"/>
               </w:rPr>
               <w:t>MiscFeature</w:t>
             </w:r>
-            <w:proofErr w:type="spellEnd"/>
           </w:p>
         </w:tc>
         <w:tc>
@@ -3228,19 +3079,11 @@
                 <w:lang w:val="fr-FR"/>
               </w:rPr>
             </w:pPr>
-            <w:proofErr w:type="spellStart"/>
-            <w:r>
-              <w:rPr>
-                <w:lang w:val="fr-FR"/>
-              </w:rPr>
-              <w:t>Elev</w:t>
-            </w:r>
-            <w:proofErr w:type="spellEnd"/>
-            <w:r>
-              <w:rPr>
-                <w:lang w:val="fr-FR"/>
-              </w:rPr>
-              <w:t xml:space="preserve"> (ascenseur)</w:t>
+            <w:r>
+              <w:rPr>
+                <w:lang w:val="fr-FR"/>
+              </w:rPr>
+              <w:t>Elev (ascenseur)</w:t>
             </w:r>
           </w:p>
           <w:p>
@@ -3287,19 +3130,11 @@
                 <w:lang w:val="fr-FR"/>
               </w:rPr>
             </w:pPr>
-            <w:proofErr w:type="spellStart"/>
-            <w:r>
-              <w:rPr>
-                <w:lang w:val="fr-FR"/>
-              </w:rPr>
-              <w:t>Othr</w:t>
-            </w:r>
-            <w:proofErr w:type="spellEnd"/>
-            <w:r>
-              <w:rPr>
-                <w:lang w:val="fr-FR"/>
-              </w:rPr>
-              <w:t xml:space="preserve"> (autres)</w:t>
+            <w:r>
+              <w:rPr>
+                <w:lang w:val="fr-FR"/>
+              </w:rPr>
+              <w:t>Othr (autres)</w:t>
             </w:r>
           </w:p>
           <w:p>
@@ -3333,19 +3168,11 @@
                 <w:lang w:val="fr-FR"/>
               </w:rPr>
             </w:pPr>
-            <w:proofErr w:type="spellStart"/>
-            <w:r>
-              <w:rPr>
-                <w:lang w:val="fr-FR"/>
-              </w:rPr>
-              <w:t>TenC</w:t>
-            </w:r>
-            <w:proofErr w:type="spellEnd"/>
-            <w:r>
-              <w:rPr>
-                <w:lang w:val="fr-FR"/>
-              </w:rPr>
-              <w:t xml:space="preserve"> (terrain de tennis)</w:t>
+            <w:r>
+              <w:rPr>
+                <w:lang w:val="fr-FR"/>
+              </w:rPr>
+              <w:t>TenC (terrain de tennis)</w:t>
             </w:r>
           </w:p>
           <w:p>
@@ -3403,7 +3230,6 @@
                 <w:lang w:val="fr-FR"/>
               </w:rPr>
             </w:pPr>
-            <w:proofErr w:type="spellStart"/>
             <w:r>
               <w:rPr>
                 <w:lang w:val="fr-FR"/>
@@ -3411,7 +3237,6 @@
               <w:lastRenderedPageBreak/>
               <w:t>MiscVal</w:t>
             </w:r>
-            <w:proofErr w:type="spellEnd"/>
           </w:p>
         </w:tc>
         <w:tc>
@@ -3500,14 +3325,12 @@
                 <w:lang w:val="fr-FR"/>
               </w:rPr>
             </w:pPr>
-            <w:proofErr w:type="spellStart"/>
             <w:r>
               <w:rPr>
                 <w:lang w:val="fr-FR"/>
               </w:rPr>
               <w:t>MoSold</w:t>
             </w:r>
-            <w:proofErr w:type="spellEnd"/>
           </w:p>
         </w:tc>
         <w:tc>
@@ -3602,14 +3425,12 @@
                 <w:lang w:val="fr-FR"/>
               </w:rPr>
             </w:pPr>
-            <w:proofErr w:type="spellStart"/>
             <w:r>
               <w:rPr>
                 <w:lang w:val="fr-FR"/>
               </w:rPr>
               <w:t>YrSold</w:t>
             </w:r>
-            <w:proofErr w:type="spellEnd"/>
           </w:p>
         </w:tc>
         <w:tc>
@@ -3698,14 +3519,12 @@
                 <w:lang w:val="fr-FR"/>
               </w:rPr>
             </w:pPr>
-            <w:proofErr w:type="spellStart"/>
             <w:r>
               <w:rPr>
                 <w:lang w:val="fr-FR"/>
               </w:rPr>
               <w:t>SaleType</w:t>
             </w:r>
-            <w:proofErr w:type="spellEnd"/>
           </w:p>
         </w:tc>
         <w:tc>
@@ -3900,19 +3719,11 @@
                 <w:lang w:val="fr-FR"/>
               </w:rPr>
             </w:pPr>
-            <w:proofErr w:type="spellStart"/>
-            <w:r>
-              <w:rPr>
-                <w:lang w:val="fr-FR"/>
-              </w:rPr>
-              <w:t>ConLw</w:t>
-            </w:r>
-            <w:proofErr w:type="spellEnd"/>
-            <w:r>
-              <w:rPr>
-                <w:lang w:val="fr-FR"/>
-              </w:rPr>
-              <w:t xml:space="preserve"> (contrat à faible a</w:t>
+            <w:r>
+              <w:rPr>
+                <w:lang w:val="fr-FR"/>
+              </w:rPr>
+              <w:t>ConLw (contrat à faible a</w:t>
             </w:r>
             <w:r>
               <w:rPr>
@@ -3933,19 +3744,11 @@
                 <w:lang w:val="fr-FR"/>
               </w:rPr>
             </w:pPr>
-            <w:proofErr w:type="spellStart"/>
-            <w:r>
-              <w:rPr>
-                <w:lang w:val="fr-FR"/>
-              </w:rPr>
-              <w:t>ConLI</w:t>
-            </w:r>
-            <w:proofErr w:type="spellEnd"/>
-            <w:r>
-              <w:rPr>
-                <w:lang w:val="fr-FR"/>
-              </w:rPr>
-              <w:t xml:space="preserve"> (contrat à faible intérêt)</w:t>
+            <w:r>
+              <w:rPr>
+                <w:lang w:val="fr-FR"/>
+              </w:rPr>
+              <w:t>ConLI (contrat à faible intérêt)</w:t>
             </w:r>
           </w:p>
           <w:p>
@@ -3960,14 +3763,12 @@
                 <w:lang w:val="fr-FR"/>
               </w:rPr>
             </w:pPr>
-            <w:proofErr w:type="spellStart"/>
             <w:r>
               <w:rPr>
                 <w:lang w:val="fr-FR"/>
               </w:rPr>
               <w:t>ConLD</w:t>
             </w:r>
-            <w:proofErr w:type="spellEnd"/>
           </w:p>
           <w:p>
             <w:pPr>
@@ -3981,14 +3782,12 @@
                 <w:lang w:val="fr-FR"/>
               </w:rPr>
             </w:pPr>
-            <w:proofErr w:type="spellStart"/>
             <w:r>
               <w:rPr>
                 <w:lang w:val="fr-FR"/>
               </w:rPr>
               <w:t>Oth</w:t>
             </w:r>
-            <w:proofErr w:type="spellEnd"/>
             <w:r>
               <w:rPr>
                 <w:lang w:val="fr-FR"/>
@@ -4032,14 +3831,12 @@
                 <w:lang w:val="fr-FR"/>
               </w:rPr>
             </w:pPr>
-            <w:proofErr w:type="spellStart"/>
             <w:r>
               <w:rPr>
                 <w:lang w:val="fr-FR"/>
               </w:rPr>
               <w:t>SaleCondition</w:t>
             </w:r>
-            <w:proofErr w:type="spellEnd"/>
           </w:p>
         </w:tc>
         <w:tc>
@@ -4115,19 +3912,11 @@
                 <w:lang w:val="fr-FR"/>
               </w:rPr>
             </w:pPr>
-            <w:proofErr w:type="spellStart"/>
-            <w:r>
-              <w:rPr>
-                <w:lang w:val="fr-FR"/>
-              </w:rPr>
-              <w:t>Abnorml</w:t>
-            </w:r>
-            <w:proofErr w:type="spellEnd"/>
-            <w:r>
-              <w:rPr>
-                <w:lang w:val="fr-FR"/>
-              </w:rPr>
-              <w:t xml:space="preserve"> (vente anormale, transaction, saisie, vente à découvert)</w:t>
+            <w:r>
+              <w:rPr>
+                <w:lang w:val="fr-FR"/>
+              </w:rPr>
+              <w:t>Abnorml (vente anormale, transaction, saisie, vente à découvert)</w:t>
             </w:r>
           </w:p>
           <w:p>
@@ -4142,19 +3931,11 @@
                 <w:lang w:val="fr-FR"/>
               </w:rPr>
             </w:pPr>
-            <w:proofErr w:type="spellStart"/>
-            <w:r>
-              <w:rPr>
-                <w:lang w:val="fr-FR"/>
-              </w:rPr>
-              <w:t>AdjLand</w:t>
-            </w:r>
-            <w:proofErr w:type="spellEnd"/>
-            <w:r>
-              <w:rPr>
-                <w:lang w:val="fr-FR"/>
-              </w:rPr>
-              <w:t xml:space="preserve"> (jumelée à une vente de terrain)</w:t>
+            <w:r>
+              <w:rPr>
+                <w:lang w:val="fr-FR"/>
+              </w:rPr>
+              <w:t>AdjLand (jumelée à une vente de terrain)</w:t>
             </w:r>
           </w:p>
           <w:p>
@@ -4169,19 +3950,11 @@
                 <w:lang w:val="fr-FR"/>
               </w:rPr>
             </w:pPr>
-            <w:proofErr w:type="spellStart"/>
-            <w:r>
-              <w:rPr>
-                <w:lang w:val="fr-FR"/>
-              </w:rPr>
-              <w:t>Alloca</w:t>
-            </w:r>
-            <w:proofErr w:type="spellEnd"/>
-            <w:r>
-              <w:rPr>
-                <w:lang w:val="fr-FR"/>
-              </w:rPr>
-              <w:t xml:space="preserve"> (allocation)</w:t>
+            <w:r>
+              <w:rPr>
+                <w:lang w:val="fr-FR"/>
+              </w:rPr>
+              <w:t>Alloca (allocation)</w:t>
             </w:r>
           </w:p>
           <w:p>
@@ -4275,137 +4048,13 @@
         <w:rPr>
           <w:lang w:val="fr-FR"/>
         </w:rPr>
-        <w:t xml:space="preserve"> </w:t>
-      </w:r>
-      <w:proofErr w:type="spellStart"/>
-      <w:r>
-        <w:rPr>
-          <w:lang w:val="fr-FR"/>
-        </w:rPr>
-        <w:t>GarageYrBlt</w:t>
-      </w:r>
-      <w:proofErr w:type="spellEnd"/>
-      <w:r>
-        <w:rPr>
-          <w:lang w:val="fr-FR"/>
-        </w:rPr>
-        <w:t xml:space="preserve">, </w:t>
-      </w:r>
-      <w:proofErr w:type="spellStart"/>
-      <w:r>
-        <w:rPr>
-          <w:lang w:val="fr-FR"/>
-        </w:rPr>
-        <w:t>GarageArea</w:t>
-      </w:r>
-      <w:proofErr w:type="spellEnd"/>
-      <w:r>
-        <w:rPr>
-          <w:lang w:val="fr-FR"/>
-        </w:rPr>
-        <w:t xml:space="preserve">, </w:t>
-      </w:r>
-      <w:proofErr w:type="spellStart"/>
-      <w:r>
-        <w:rPr>
-          <w:lang w:val="fr-FR"/>
-        </w:rPr>
-        <w:t>WoodDeckSF</w:t>
-      </w:r>
-      <w:proofErr w:type="spellEnd"/>
-      <w:r>
-        <w:rPr>
-          <w:lang w:val="fr-FR"/>
-        </w:rPr>
-        <w:t xml:space="preserve">, </w:t>
-      </w:r>
-      <w:proofErr w:type="spellStart"/>
-      <w:r>
-        <w:rPr>
-          <w:lang w:val="fr-FR"/>
-        </w:rPr>
-        <w:t>OpenPorchSF</w:t>
-      </w:r>
-      <w:proofErr w:type="spellEnd"/>
-      <w:r>
-        <w:rPr>
-          <w:lang w:val="fr-FR"/>
-        </w:rPr>
-        <w:t xml:space="preserve">, </w:t>
-      </w:r>
-      <w:proofErr w:type="spellStart"/>
-      <w:r>
-        <w:rPr>
-          <w:lang w:val="fr-FR"/>
-        </w:rPr>
-        <w:t>EnclosedPorch</w:t>
-      </w:r>
-      <w:proofErr w:type="spellEnd"/>
-      <w:r>
-        <w:rPr>
-          <w:lang w:val="fr-FR"/>
-        </w:rPr>
-        <w:t xml:space="preserve">, </w:t>
+        <w:t xml:space="preserve"> GarageYrBlt, GarageArea, WoodDeckSF, OpenPorchSF, EnclosedPorch, 3SsnPorch, ScreenPorch et ScreenPorch sont considérées comme qualitatives à l’impor</w:t>
       </w:r>
       <w:r>
         <w:rPr>
           <w:lang w:val="fr-FR"/>
         </w:rPr>
-        <w:t>3SsnPorch</w:t>
-      </w:r>
-      <w:r>
-        <w:rPr>
-          <w:lang w:val="fr-FR"/>
-        </w:rPr>
-        <w:t xml:space="preserve">, </w:t>
-      </w:r>
-      <w:proofErr w:type="spellStart"/>
-      <w:r>
-        <w:rPr>
-          <w:lang w:val="fr-FR"/>
-        </w:rPr>
-        <w:t>ScreenPorch</w:t>
-      </w:r>
-      <w:proofErr w:type="spellEnd"/>
-      <w:r>
-        <w:rPr>
-          <w:lang w:val="fr-FR"/>
-        </w:rPr>
-        <w:t xml:space="preserve"> et </w:t>
-      </w:r>
-      <w:proofErr w:type="spellStart"/>
-      <w:r>
-        <w:rPr>
-          <w:lang w:val="fr-FR"/>
-        </w:rPr>
-        <w:t>ScreenPorch</w:t>
-      </w:r>
-      <w:proofErr w:type="spellEnd"/>
-      <w:r>
-        <w:rPr>
-          <w:lang w:val="fr-FR"/>
-        </w:rPr>
-        <w:t xml:space="preserve"> sont considérées comme qualitatives à l’impor</w:t>
-      </w:r>
-      <w:r>
-        <w:rPr>
-          <w:lang w:val="fr-FR"/>
-        </w:rPr>
-        <w:t xml:space="preserve">t du </w:t>
-      </w:r>
-      <w:proofErr w:type="spellStart"/>
-      <w:r>
-        <w:rPr>
-          <w:lang w:val="fr-FR"/>
-        </w:rPr>
-        <w:t>dataset</w:t>
-      </w:r>
-      <w:proofErr w:type="spellEnd"/>
-      <w:r>
-        <w:rPr>
-          <w:lang w:val="fr-FR"/>
-        </w:rPr>
-        <w:t xml:space="preserve"> dans R. Cependant l’analyse montre que ces variables comportent une multitude de modalités. De plus, elles peuvent également avoir du sens en tant que variables quantitatives. </w:t>
+        <w:t xml:space="preserve">t du dataset dans R. Cependant l’analyse montre que ces variables comportent une multitude de modalités. De plus, elles peuvent également avoir du sens en tant que variables quantitatives. </w:t>
       </w:r>
     </w:p>
     <w:p>
@@ -4421,6 +4070,33 @@
         </w:rPr>
         <w:t>Ainsi, nous choisissons de les transformer en variables quantitatives continues</w:t>
       </w:r>
+      <w:r>
+        <w:rPr>
+          <w:lang w:val="fr-FR"/>
+        </w:rPr>
+        <w:t xml:space="preserve">. </w:t>
+      </w:r>
+    </w:p>
+    <w:p>
+      <w:pPr>
+        <w:jc w:val="both"/>
+      </w:pPr>
+      <w:r>
+        <w:t>labels &lt;- c("GarageYrBlt", "GarageArea", "WoodDeckSF", "OpenPorchSF", "EnclosedPorch", "X3SsnPorch", "ScreenPorch", "PoolArea")</w:t>
+      </w:r>
+    </w:p>
+    <w:p>
+      <w:pPr>
+        <w:pStyle w:val="Paragraphedeliste"/>
+        <w:numPr>
+          <w:ilvl w:val="0"/>
+          <w:numId w:val="11"/>
+        </w:numPr>
+        <w:jc w:val="both"/>
+      </w:pPr>
+      <w:r>
+        <w:t>Cas de GarageYrBlt</w:t>
+      </w:r>
     </w:p>
     <w:p>
       <w:pPr>
@@ -4429,6 +4105,238 @@
           <w:lang w:val="fr-FR"/>
         </w:rPr>
       </w:pPr>
+      <w:r>
+        <w:rPr>
+          <w:lang w:val="fr-FR"/>
+        </w:rPr>
+        <w:t xml:space="preserve">Tout d’abord, on </w:t>
+      </w:r>
+      <w:r>
+        <w:rPr>
+          <w:lang w:val="fr-FR"/>
+        </w:rPr>
+        <w:t>fait un</w:t>
+      </w:r>
+      <w:r>
+        <w:rPr>
+          <w:lang w:val="fr-FR"/>
+        </w:rPr>
+        <w:t>, summary puis un</w:t>
+      </w:r>
+      <w:r>
+        <w:rPr>
+          <w:lang w:val="fr-FR"/>
+        </w:rPr>
+        <w:t xml:space="preserve"> boxpl</w:t>
+      </w:r>
+      <w:r>
+        <w:rPr>
+          <w:lang w:val="fr-FR"/>
+        </w:rPr>
+        <w:t xml:space="preserve">ot pour avoir une idée globale des données. On constate qu’on a une valeur atypique qui est 2207. On suppose qu’il s’agit d’une erreur de frappe, et on modifie cette valeur en 2007. </w:t>
+      </w:r>
+    </w:p>
+    <w:p>
+      <w:pPr>
+        <w:jc w:val="both"/>
+        <w:rPr>
+          <w:lang w:val="fr-FR"/>
+        </w:rPr>
+      </w:pPr>
+      <w:r>
+        <w:rPr>
+          <w:lang w:val="fr-FR"/>
+        </w:rPr>
+        <w:lastRenderedPageBreak/>
+        <w:t>On transforme ensuite cette valeur en âge. Et on fait un boxplot</w:t>
+      </w:r>
+    </w:p>
+    <w:p>
+      <w:pPr>
+        <w:jc w:val="both"/>
+        <w:rPr>
+          <w:lang w:val="fr-FR"/>
+        </w:rPr>
+      </w:pPr>
+      <w:r>
+        <w:rPr>
+          <w:noProof/>
+          <w:lang w:val="fr-FR"/>
+        </w:rPr>
+        <w:drawing>
+          <wp:inline distT="0" distB="0" distL="0" distR="0" wp14:anchorId="64857571" wp14:editId="6EF76AEE">
+            <wp:extent cx="5163271" cy="419158"/>
+            <wp:effectExtent l="0" t="0" r="0" b="0"/>
+            <wp:docPr id="1" name="Image 1"/>
+            <wp:cNvGraphicFramePr>
+              <a:graphicFrameLocks xmlns:a="http://schemas.openxmlformats.org/drawingml/2006/main" noChangeAspect="1"/>
+            </wp:cNvGraphicFramePr>
+            <a:graphic xmlns:a="http://schemas.openxmlformats.org/drawingml/2006/main">
+              <a:graphicData uri="http://schemas.openxmlformats.org/drawingml/2006/picture">
+                <pic:pic xmlns:pic="http://schemas.openxmlformats.org/drawingml/2006/picture">
+                  <pic:nvPicPr>
+                    <pic:cNvPr id="1" name=""/>
+                    <pic:cNvPicPr/>
+                  </pic:nvPicPr>
+                  <pic:blipFill>
+                    <a:blip r:embed="rId5"/>
+                    <a:stretch>
+                      <a:fillRect/>
+                    </a:stretch>
+                  </pic:blipFill>
+                  <pic:spPr>
+                    <a:xfrm>
+                      <a:off x="0" y="0"/>
+                      <a:ext cx="5163271" cy="419158"/>
+                    </a:xfrm>
+                    <a:prstGeom prst="rect">
+                      <a:avLst/>
+                    </a:prstGeom>
+                  </pic:spPr>
+                </pic:pic>
+              </a:graphicData>
+            </a:graphic>
+          </wp:inline>
+        </w:drawing>
+      </w:r>
+    </w:p>
+    <w:p>
+      <w:pPr>
+        <w:jc w:val="both"/>
+        <w:rPr>
+          <w:lang w:val="fr-FR"/>
+        </w:rPr>
+      </w:pPr>
+      <w:r>
+        <w:rPr>
+          <w:noProof/>
+        </w:rPr>
+        <w:drawing>
+          <wp:inline distT="0" distB="0" distL="0" distR="0" wp14:anchorId="5ECB81C3" wp14:editId="41F910FC">
+            <wp:extent cx="2811842" cy="2329180"/>
+            <wp:effectExtent l="0" t="0" r="7620" b="0"/>
+            <wp:docPr id="2" name="Image 2"/>
+            <wp:cNvGraphicFramePr>
+              <a:graphicFrameLocks xmlns:a="http://schemas.openxmlformats.org/drawingml/2006/main" noChangeAspect="1"/>
+            </wp:cNvGraphicFramePr>
+            <a:graphic xmlns:a="http://schemas.openxmlformats.org/drawingml/2006/main">
+              <a:graphicData uri="http://schemas.openxmlformats.org/drawingml/2006/picture">
+                <pic:pic xmlns:pic="http://schemas.openxmlformats.org/drawingml/2006/picture">
+                  <pic:nvPicPr>
+                    <pic:cNvPr id="1" name=""/>
+                    <pic:cNvPicPr/>
+                  </pic:nvPicPr>
+                  <pic:blipFill>
+                    <a:blip r:embed="rId6"/>
+                    <a:stretch>
+                      <a:fillRect/>
+                    </a:stretch>
+                  </pic:blipFill>
+                  <pic:spPr>
+                    <a:xfrm>
+                      <a:off x="0" y="0"/>
+                      <a:ext cx="2855701" cy="2365510"/>
+                    </a:xfrm>
+                    <a:prstGeom prst="rect">
+                      <a:avLst/>
+                    </a:prstGeom>
+                  </pic:spPr>
+                </pic:pic>
+              </a:graphicData>
+            </a:graphic>
+          </wp:inline>
+        </w:drawing>
+      </w:r>
+    </w:p>
+    <w:p>
+      <w:pPr>
+        <w:jc w:val="both"/>
+        <w:rPr>
+          <w:lang w:val="fr-FR"/>
+        </w:rPr>
+      </w:pPr>
+    </w:p>
+    <w:p>
+      <w:pPr>
+        <w:jc w:val="both"/>
+        <w:rPr>
+          <w:sz w:val="72"/>
+          <w:szCs w:val="72"/>
+          <w:lang w:val="fr-FR"/>
+        </w:rPr>
+      </w:pPr>
+      <w:r>
+        <w:rPr>
+          <w:sz w:val="72"/>
+          <w:szCs w:val="72"/>
+          <w:lang w:val="fr-FR"/>
+        </w:rPr>
+        <w:t>J’ai mon call dans 5 min</w:t>
+      </w:r>
+    </w:p>
+    <w:p>
+      <w:pPr>
+        <w:jc w:val="both"/>
+        <w:rPr>
+          <w:sz w:val="72"/>
+          <w:szCs w:val="72"/>
+          <w:lang w:val="fr-FR"/>
+        </w:rPr>
+      </w:pPr>
+    </w:p>
+    <w:p>
+      <w:pPr>
+        <w:jc w:val="both"/>
+        <w:rPr>
+          <w:sz w:val="72"/>
+          <w:szCs w:val="72"/>
+          <w:lang w:val="fr-FR"/>
+        </w:rPr>
+      </w:pPr>
+      <w:r>
+        <w:rPr>
+          <w:sz w:val="72"/>
+          <w:szCs w:val="72"/>
+          <w:lang w:val="fr-FR"/>
+        </w:rPr>
+        <w:t xml:space="preserve">Variable présence/absence d’une piscine, </w:t>
+      </w:r>
+    </w:p>
+    <w:p>
+      <w:pPr>
+        <w:jc w:val="both"/>
+        <w:rPr>
+          <w:sz w:val="72"/>
+          <w:szCs w:val="72"/>
+          <w:lang w:val="fr-FR"/>
+        </w:rPr>
+      </w:pPr>
+      <w:r>
+        <w:rPr>
+          <w:sz w:val="72"/>
+          <w:szCs w:val="72"/>
+          <w:lang w:val="fr-FR"/>
+        </w:rPr>
+        <w:t>Ou présence/</w:t>
+      </w:r>
+    </w:p>
+    <w:p>
+      <w:pPr>
+        <w:jc w:val="both"/>
+        <w:rPr>
+          <w:sz w:val="72"/>
+          <w:szCs w:val="72"/>
+          <w:lang w:val="fr-FR"/>
+        </w:rPr>
+      </w:pPr>
+      <w:r>
+        <w:rPr>
+          <w:sz w:val="72"/>
+          <w:szCs w:val="72"/>
+          <w:lang w:val="fr-FR"/>
+        </w:rPr>
+        <w:t>Coefficient de corrélation sur les variables catégorielles</w:t>
+      </w:r>
     </w:p>
     <w:sectPr>
       <w:pgSz w:w="11906" w:h="16838"/>
@@ -5347,6 +5255,119 @@
     </w:lvl>
   </w:abstractNum>
   <w:abstractNum w:abstractNumId="8" w15:restartNumberingAfterBreak="0">
+    <w:nsid w:val="40845C34"/>
+    <w:multiLevelType w:val="hybridMultilevel"/>
+    <w:tmpl w:val="58C0331A"/>
+    <w:lvl w:ilvl="0" w:tplc="DDFCBD58">
+      <w:start w:val="3"/>
+      <w:numFmt w:val="bullet"/>
+      <w:lvlText w:val=""/>
+      <w:lvlJc w:val="left"/>
+      <w:pPr>
+        <w:ind w:left="720" w:hanging="360"/>
+      </w:pPr>
+      <w:rPr>
+        <w:rFonts w:ascii="Symbol" w:eastAsiaTheme="minorHAnsi" w:hAnsi="Symbol" w:cstheme="minorBidi" w:hint="default"/>
+      </w:rPr>
+    </w:lvl>
+    <w:lvl w:ilvl="1" w:tplc="08090003" w:tentative="1">
+      <w:start w:val="1"/>
+      <w:numFmt w:val="bullet"/>
+      <w:lvlText w:val="o"/>
+      <w:lvlJc w:val="left"/>
+      <w:pPr>
+        <w:ind w:left="1440" w:hanging="360"/>
+      </w:pPr>
+      <w:rPr>
+        <w:rFonts w:ascii="Courier New" w:hAnsi="Courier New" w:cs="Courier New" w:hint="default"/>
+      </w:rPr>
+    </w:lvl>
+    <w:lvl w:ilvl="2" w:tplc="08090005" w:tentative="1">
+      <w:start w:val="1"/>
+      <w:numFmt w:val="bullet"/>
+      <w:lvlText w:val=""/>
+      <w:lvlJc w:val="left"/>
+      <w:pPr>
+        <w:ind w:left="2160" w:hanging="360"/>
+      </w:pPr>
+      <w:rPr>
+        <w:rFonts w:ascii="Wingdings" w:hAnsi="Wingdings" w:hint="default"/>
+      </w:rPr>
+    </w:lvl>
+    <w:lvl w:ilvl="3" w:tplc="08090001" w:tentative="1">
+      <w:start w:val="1"/>
+      <w:numFmt w:val="bullet"/>
+      <w:lvlText w:val=""/>
+      <w:lvlJc w:val="left"/>
+      <w:pPr>
+        <w:ind w:left="2880" w:hanging="360"/>
+      </w:pPr>
+      <w:rPr>
+        <w:rFonts w:ascii="Symbol" w:hAnsi="Symbol" w:hint="default"/>
+      </w:rPr>
+    </w:lvl>
+    <w:lvl w:ilvl="4" w:tplc="08090003" w:tentative="1">
+      <w:start w:val="1"/>
+      <w:numFmt w:val="bullet"/>
+      <w:lvlText w:val="o"/>
+      <w:lvlJc w:val="left"/>
+      <w:pPr>
+        <w:ind w:left="3600" w:hanging="360"/>
+      </w:pPr>
+      <w:rPr>
+        <w:rFonts w:ascii="Courier New" w:hAnsi="Courier New" w:cs="Courier New" w:hint="default"/>
+      </w:rPr>
+    </w:lvl>
+    <w:lvl w:ilvl="5" w:tplc="08090005" w:tentative="1">
+      <w:start w:val="1"/>
+      <w:numFmt w:val="bullet"/>
+      <w:lvlText w:val=""/>
+      <w:lvlJc w:val="left"/>
+      <w:pPr>
+        <w:ind w:left="4320" w:hanging="360"/>
+      </w:pPr>
+      <w:rPr>
+        <w:rFonts w:ascii="Wingdings" w:hAnsi="Wingdings" w:hint="default"/>
+      </w:rPr>
+    </w:lvl>
+    <w:lvl w:ilvl="6" w:tplc="08090001" w:tentative="1">
+      <w:start w:val="1"/>
+      <w:numFmt w:val="bullet"/>
+      <w:lvlText w:val=""/>
+      <w:lvlJc w:val="left"/>
+      <w:pPr>
+        <w:ind w:left="5040" w:hanging="360"/>
+      </w:pPr>
+      <w:rPr>
+        <w:rFonts w:ascii="Symbol" w:hAnsi="Symbol" w:hint="default"/>
+      </w:rPr>
+    </w:lvl>
+    <w:lvl w:ilvl="7" w:tplc="08090003" w:tentative="1">
+      <w:start w:val="1"/>
+      <w:numFmt w:val="bullet"/>
+      <w:lvlText w:val="o"/>
+      <w:lvlJc w:val="left"/>
+      <w:pPr>
+        <w:ind w:left="5760" w:hanging="360"/>
+      </w:pPr>
+      <w:rPr>
+        <w:rFonts w:ascii="Courier New" w:hAnsi="Courier New" w:cs="Courier New" w:hint="default"/>
+      </w:rPr>
+    </w:lvl>
+    <w:lvl w:ilvl="8" w:tplc="08090005" w:tentative="1">
+      <w:start w:val="1"/>
+      <w:numFmt w:val="bullet"/>
+      <w:lvlText w:val=""/>
+      <w:lvlJc w:val="left"/>
+      <w:pPr>
+        <w:ind w:left="6480" w:hanging="360"/>
+      </w:pPr>
+      <w:rPr>
+        <w:rFonts w:ascii="Wingdings" w:hAnsi="Wingdings" w:hint="default"/>
+      </w:rPr>
+    </w:lvl>
+  </w:abstractNum>
+  <w:abstractNum w:abstractNumId="9" w15:restartNumberingAfterBreak="0">
     <w:nsid w:val="59CE7C68"/>
     <w:multiLevelType w:val="hybridMultilevel"/>
     <w:tmpl w:val="E57C8562"/>
@@ -5459,7 +5480,7 @@
       </w:rPr>
     </w:lvl>
   </w:abstractNum>
-  <w:abstractNum w:abstractNumId="9" w15:restartNumberingAfterBreak="0">
+  <w:abstractNum w:abstractNumId="10" w15:restartNumberingAfterBreak="0">
     <w:nsid w:val="787A452E"/>
     <w:multiLevelType w:val="hybridMultilevel"/>
     <w:tmpl w:val="655C092E"/>
@@ -5576,7 +5597,7 @@
     <w:abstractNumId w:val="5"/>
   </w:num>
   <w:num w:numId="2">
-    <w:abstractNumId w:val="9"/>
+    <w:abstractNumId w:val="10"/>
   </w:num>
   <w:num w:numId="3">
     <w:abstractNumId w:val="3"/>
@@ -5585,7 +5606,7 @@
     <w:abstractNumId w:val="0"/>
   </w:num>
   <w:num w:numId="5">
-    <w:abstractNumId w:val="8"/>
+    <w:abstractNumId w:val="9"/>
   </w:num>
   <w:num w:numId="6">
     <w:abstractNumId w:val="1"/>
@@ -5601,6 +5622,9 @@
   </w:num>
   <w:num w:numId="10">
     <w:abstractNumId w:val="7"/>
+  </w:num>
+  <w:num w:numId="11">
+    <w:abstractNumId w:val="8"/>
   </w:num>
 </w:numbering>
 </file>
